--- a/lab03/2111454李潇逸恶意代码实验三报告.docx
+++ b/lab03/2111454李潇逸恶意代码实验三报告.docx
@@ -2201,6 +2201,7 @@
         <w:pStyle w:val="9"/>
         <w:widowControl/>
         <w:numPr>
+          <w:ilvl w:val="0"/>
           <w:numId w:val="0"/>
         </w:numPr>
         <w:spacing w:line="360" w:lineRule="auto"/>
@@ -2256,6 +2257,7 @@
         <w:pStyle w:val="9"/>
         <w:widowControl/>
         <w:numPr>
+          <w:ilvl w:val="0"/>
           <w:numId w:val="0"/>
         </w:numPr>
         <w:spacing w:line="360" w:lineRule="auto"/>
@@ -2287,6 +2289,7 @@
         <w:pStyle w:val="9"/>
         <w:widowControl/>
         <w:numPr>
+          <w:ilvl w:val="0"/>
           <w:numId w:val="0"/>
         </w:numPr>
         <w:spacing w:line="360" w:lineRule="auto"/>
@@ -2791,6 +2794,7 @@
         <w:pStyle w:val="9"/>
         <w:widowControl/>
         <w:numPr>
+          <w:ilvl w:val="0"/>
           <w:numId w:val="0"/>
         </w:numPr>
         <w:spacing w:line="360" w:lineRule="auto"/>
@@ -2884,6 +2888,7 @@
         <w:pStyle w:val="9"/>
         <w:widowControl/>
         <w:numPr>
+          <w:ilvl w:val="0"/>
           <w:numId w:val="0"/>
         </w:numPr>
         <w:spacing w:line="360" w:lineRule="auto"/>
@@ -3125,8 +3130,6 @@
         <w:spacing w:line="360" w:lineRule="auto"/>
         <w:jc w:val="left"/>
       </w:pPr>
-      <w:bookmarkStart w:id="0" w:name="_GoBack"/>
-      <w:bookmarkEnd w:id="0"/>
     </w:p>
     <w:p>
       <w:pPr>
@@ -3189,7 +3192,7 @@
           <w:szCs w:val="24"/>
           <w:lang w:val="en-US" w:eastAsia="zh-CN"/>
         </w:rPr>
-        <w:t>Lab01-01</w:t>
+        <w:t>Lab03-01</w:t>
       </w:r>
     </w:p>
     <w:p>
@@ -3204,24 +3207,24 @@
         <w:ind w:left="1050" w:leftChars="0"/>
         <w:jc w:val="left"/>
         <w:rPr>
-          <w:rFonts w:hint="eastAsia" w:ascii="宋体" w:hAnsi="宋体" w:eastAsia="宋体"/>
-          <w:b/>
-          <w:bCs/>
-          <w:sz w:val="24"/>
-          <w:szCs w:val="24"/>
-          <w:lang w:val="en-US" w:eastAsia="zh-CN"/>
-        </w:rPr>
-      </w:pPr>
-      <w:r>
-        <w:rPr>
-          <w:rFonts w:hint="eastAsia" w:ascii="宋体" w:hAnsi="宋体" w:eastAsia="宋体"/>
-          <w:b/>
-          <w:bCs/>
-          <w:sz w:val="24"/>
-          <w:szCs w:val="24"/>
-          <w:lang w:val="en-US" w:eastAsia="zh-CN"/>
-        </w:rPr>
-        <w:t>经调查发现，在.dll文件中存在特殊字符串ipv4地址：127.26.152.13，；而在.exe文件中存在程序意欲创建的特殊文件名称：kerne132.dll。据此可以编写yara规则如下：</w:t>
+          <w:rFonts w:hint="default" w:ascii="宋体" w:hAnsi="宋体" w:eastAsia="宋体"/>
+          <w:b/>
+          <w:bCs/>
+          <w:sz w:val="24"/>
+          <w:szCs w:val="24"/>
+          <w:lang w:val="en-US" w:eastAsia="zh-CN"/>
+        </w:rPr>
+      </w:pPr>
+      <w:r>
+        <w:rPr>
+          <w:rFonts w:hint="eastAsia" w:ascii="宋体" w:hAnsi="宋体" w:eastAsia="宋体"/>
+          <w:b/>
+          <w:bCs/>
+          <w:sz w:val="24"/>
+          <w:szCs w:val="24"/>
+          <w:lang w:val="en-US" w:eastAsia="zh-CN"/>
+        </w:rPr>
+        <w:t>经调查发现，在本程序中存在vmx32to64.exe和www.practicalmalwareanalysis.com两个特殊字符串，因此构造如下的yara规则：</w:t>
       </w:r>
     </w:p>
     <w:p>
@@ -3239,9 +3242,9 @@
       <w:r>
         <w:drawing>
           <wp:inline distT="0" distB="0" distL="114300" distR="114300">
-            <wp:extent cx="5269865" cy="3587750"/>
-            <wp:effectExtent l="0" t="0" r="3175" b="8890"/>
-            <wp:docPr id="25" name="图片 1"/>
+            <wp:extent cx="5272405" cy="2633980"/>
+            <wp:effectExtent l="0" t="0" r="635" b="2540"/>
+            <wp:docPr id="12" name="图片 1"/>
             <wp:cNvGraphicFramePr>
               <a:graphicFrameLocks xmlns:a="http://schemas.openxmlformats.org/drawingml/2006/main" noChangeAspect="1"/>
             </wp:cNvGraphicFramePr>
@@ -3249,7 +3252,7 @@
               <a:graphicData uri="http://schemas.openxmlformats.org/drawingml/2006/picture">
                 <pic:pic xmlns:pic="http://schemas.openxmlformats.org/drawingml/2006/picture">
                   <pic:nvPicPr>
-                    <pic:cNvPr id="25" name="图片 1"/>
+                    <pic:cNvPr id="12" name="图片 1"/>
                     <pic:cNvPicPr>
                       <a:picLocks noChangeAspect="1"/>
                     </pic:cNvPicPr>
@@ -3263,7 +3266,7 @@
                   <pic:spPr>
                     <a:xfrm>
                       <a:off x="0" y="0"/>
-                      <a:ext cx="5269865" cy="3587750"/>
+                      <a:ext cx="5272405" cy="2633980"/>
                     </a:xfrm>
                     <a:prstGeom prst="rect">
                       <a:avLst/>
@@ -3333,19 +3336,11 @@
         </w:rPr>
       </w:pPr>
       <w:r>
-        <w:rPr>
-          <w:rFonts w:hint="eastAsia" w:ascii="宋体" w:hAnsi="宋体" w:eastAsia="宋体"/>
-          <w:b/>
-          <w:bCs/>
-          <w:sz w:val="24"/>
-          <w:szCs w:val="24"/>
-          <w:lang w:val="en-US" w:eastAsia="zh-CN"/>
-        </w:rPr>
         <w:drawing>
           <wp:inline distT="0" distB="0" distL="114300" distR="114300">
-            <wp:extent cx="5267325" cy="2760980"/>
-            <wp:effectExtent l="0" t="0" r="5715" b="12700"/>
-            <wp:docPr id="27" name="图片 3"/>
+            <wp:extent cx="5267325" cy="516255"/>
+            <wp:effectExtent l="0" t="0" r="5715" b="1905"/>
+            <wp:docPr id="13" name="图片 2"/>
             <wp:cNvGraphicFramePr>
               <a:graphicFrameLocks xmlns:a="http://schemas.openxmlformats.org/drawingml/2006/main" noChangeAspect="1"/>
             </wp:cNvGraphicFramePr>
@@ -3353,7 +3348,7 @@
               <a:graphicData uri="http://schemas.openxmlformats.org/drawingml/2006/picture">
                 <pic:pic xmlns:pic="http://schemas.openxmlformats.org/drawingml/2006/picture">
                   <pic:nvPicPr>
-                    <pic:cNvPr id="27" name="图片 3"/>
+                    <pic:cNvPr id="13" name="图片 2"/>
                     <pic:cNvPicPr>
                       <a:picLocks noChangeAspect="1"/>
                     </pic:cNvPicPr>
@@ -3367,7 +3362,7 @@
                   <pic:spPr>
                     <a:xfrm>
                       <a:off x="0" y="0"/>
-                      <a:ext cx="5267325" cy="2760980"/>
+                      <a:ext cx="5267325" cy="516255"/>
                     </a:xfrm>
                     <a:prstGeom prst="rect">
                       <a:avLst/>
@@ -3413,7 +3408,7 @@
           <w:szCs w:val="24"/>
           <w:lang w:val="en-US" w:eastAsia="zh-CN"/>
         </w:rPr>
-        <w:t>共执行了47.3812ms</w:t>
+        <w:t>共执行了2094.0252ms</w:t>
       </w:r>
     </w:p>
     <w:p>
@@ -3435,9 +3430,9 @@
       <w:r>
         <w:drawing>
           <wp:inline distT="0" distB="0" distL="114300" distR="114300">
-            <wp:extent cx="5271770" cy="1475740"/>
-            <wp:effectExtent l="0" t="0" r="1270" b="2540"/>
-            <wp:docPr id="26" name="图片 1"/>
+            <wp:extent cx="5271770" cy="1497330"/>
+            <wp:effectExtent l="0" t="0" r="1270" b="11430"/>
+            <wp:docPr id="14" name="图片 5"/>
             <wp:cNvGraphicFramePr>
               <a:graphicFrameLocks xmlns:a="http://schemas.openxmlformats.org/drawingml/2006/main" noChangeAspect="1"/>
             </wp:cNvGraphicFramePr>
@@ -3445,7 +3440,7 @@
               <a:graphicData uri="http://schemas.openxmlformats.org/drawingml/2006/picture">
                 <pic:pic xmlns:pic="http://schemas.openxmlformats.org/drawingml/2006/picture">
                   <pic:nvPicPr>
-                    <pic:cNvPr id="26" name="图片 1"/>
+                    <pic:cNvPr id="14" name="图片 5"/>
                     <pic:cNvPicPr>
                       <a:picLocks noChangeAspect="1"/>
                     </pic:cNvPicPr>
@@ -3459,7 +3454,7 @@
                   <pic:spPr>
                     <a:xfrm>
                       <a:off x="0" y="0"/>
-                      <a:ext cx="5271770" cy="1475740"/>
+                      <a:ext cx="5271770" cy="1497330"/>
                     </a:xfrm>
                     <a:prstGeom prst="rect">
                       <a:avLst/>
@@ -3505,7 +3500,7 @@
           <w:szCs w:val="24"/>
           <w:lang w:val="en-US" w:eastAsia="zh-CN"/>
         </w:rPr>
-        <w:t>Lab01-02</w:t>
+        <w:t>Lab03-02</w:t>
       </w:r>
     </w:p>
     <w:p>
@@ -3537,7 +3532,7 @@
           <w:szCs w:val="24"/>
           <w:lang w:val="en-US" w:eastAsia="zh-CN"/>
         </w:rPr>
-        <w:t>经脱壳后发现该文件中存在http://www.malwareanalysisbook.com这一特殊网址以及Internet Explorer 8.0这一特殊字符串，据此可以编写yara规则如下：</w:t>
+        <w:t>我们发现该程序中有以下有趣的字符串：installA，uninstallA，practicalmalwareanalysis.com，并据此生成相应规则：</w:t>
       </w:r>
     </w:p>
     <w:p>
@@ -3549,15 +3544,15 @@
           <w:numId w:val="0"/>
         </w:numPr>
         <w:spacing w:line="360" w:lineRule="auto"/>
-        <w:ind w:left="1050" w:leftChars="0"/>
+        <w:ind w:left="840" w:leftChars="0" w:firstLine="420" w:firstLineChars="0"/>
         <w:jc w:val="left"/>
       </w:pPr>
       <w:r>
         <w:drawing>
           <wp:inline distT="0" distB="0" distL="114300" distR="114300">
-            <wp:extent cx="5269865" cy="3587750"/>
-            <wp:effectExtent l="0" t="0" r="3175" b="8890"/>
-            <wp:docPr id="28" name="图片 4"/>
+            <wp:extent cx="5267325" cy="2655570"/>
+            <wp:effectExtent l="0" t="0" r="5715" b="11430"/>
+            <wp:docPr id="15" name="图片 4"/>
             <wp:cNvGraphicFramePr>
               <a:graphicFrameLocks xmlns:a="http://schemas.openxmlformats.org/drawingml/2006/main" noChangeAspect="1"/>
             </wp:cNvGraphicFramePr>
@@ -3565,7 +3560,7 @@
               <a:graphicData uri="http://schemas.openxmlformats.org/drawingml/2006/picture">
                 <pic:pic xmlns:pic="http://schemas.openxmlformats.org/drawingml/2006/picture">
                   <pic:nvPicPr>
-                    <pic:cNvPr id="28" name="图片 4"/>
+                    <pic:cNvPr id="15" name="图片 4"/>
                     <pic:cNvPicPr>
                       <a:picLocks noChangeAspect="1"/>
                     </pic:cNvPicPr>
@@ -3579,7 +3574,7 @@
                   <pic:spPr>
                     <a:xfrm>
                       <a:off x="0" y="0"/>
-                      <a:ext cx="5269865" cy="3587750"/>
+                      <a:ext cx="5267325" cy="2655570"/>
                     </a:xfrm>
                     <a:prstGeom prst="rect">
                       <a:avLst/>
@@ -3635,9 +3630,9 @@
       <w:r>
         <w:drawing>
           <wp:inline distT="0" distB="0" distL="114300" distR="114300">
-            <wp:extent cx="5270500" cy="372745"/>
-            <wp:effectExtent l="0" t="0" r="2540" b="8255"/>
-            <wp:docPr id="29" name="图片 5"/>
+            <wp:extent cx="5269865" cy="447040"/>
+            <wp:effectExtent l="0" t="0" r="3175" b="10160"/>
+            <wp:docPr id="16" name="图片 6"/>
             <wp:cNvGraphicFramePr>
               <a:graphicFrameLocks xmlns:a="http://schemas.openxmlformats.org/drawingml/2006/main" noChangeAspect="1"/>
             </wp:cNvGraphicFramePr>
@@ -3645,7 +3640,7 @@
               <a:graphicData uri="http://schemas.openxmlformats.org/drawingml/2006/picture">
                 <pic:pic xmlns:pic="http://schemas.openxmlformats.org/drawingml/2006/picture">
                   <pic:nvPicPr>
-                    <pic:cNvPr id="29" name="图片 5"/>
+                    <pic:cNvPr id="16" name="图片 6"/>
                     <pic:cNvPicPr>
                       <a:picLocks noChangeAspect="1"/>
                     </pic:cNvPicPr>
@@ -3659,7 +3654,7 @@
                   <pic:spPr>
                     <a:xfrm>
                       <a:off x="0" y="0"/>
-                      <a:ext cx="5270500" cy="372745"/>
+                      <a:ext cx="5269865" cy="447040"/>
                     </a:xfrm>
                     <a:prstGeom prst="rect">
                       <a:avLst/>
@@ -3705,7 +3700,7 @@
           <w:szCs w:val="24"/>
           <w:lang w:val="en-US" w:eastAsia="zh-CN"/>
         </w:rPr>
-        <w:t>共执行了27.587ms</w:t>
+        <w:t>共执行了1992.79ms</w:t>
       </w:r>
     </w:p>
     <w:p>
@@ -3727,9 +3722,9 @@
       <w:r>
         <w:drawing>
           <wp:inline distT="0" distB="0" distL="114300" distR="114300">
-            <wp:extent cx="5267960" cy="1463675"/>
-            <wp:effectExtent l="0" t="0" r="5080" b="14605"/>
-            <wp:docPr id="30" name="图片 2"/>
+            <wp:extent cx="5269230" cy="1512570"/>
+            <wp:effectExtent l="0" t="0" r="3810" b="11430"/>
+            <wp:docPr id="17" name="图片 7"/>
             <wp:cNvGraphicFramePr>
               <a:graphicFrameLocks xmlns:a="http://schemas.openxmlformats.org/drawingml/2006/main" noChangeAspect="1"/>
             </wp:cNvGraphicFramePr>
@@ -3737,7 +3732,7 @@
               <a:graphicData uri="http://schemas.openxmlformats.org/drawingml/2006/picture">
                 <pic:pic xmlns:pic="http://schemas.openxmlformats.org/drawingml/2006/picture">
                   <pic:nvPicPr>
-                    <pic:cNvPr id="30" name="图片 2"/>
+                    <pic:cNvPr id="17" name="图片 7"/>
                     <pic:cNvPicPr>
                       <a:picLocks noChangeAspect="1"/>
                     </pic:cNvPicPr>
@@ -3751,7 +3746,7 @@
                   <pic:spPr>
                     <a:xfrm>
                       <a:off x="0" y="0"/>
-                      <a:ext cx="5267960" cy="1463675"/>
+                      <a:ext cx="5269230" cy="1512570"/>
                     </a:xfrm>
                     <a:prstGeom prst="rect">
                       <a:avLst/>
@@ -3797,7 +3792,7 @@
           <w:szCs w:val="24"/>
           <w:lang w:val="en-US" w:eastAsia="zh-CN"/>
         </w:rPr>
-        <w:t>Lab01-03</w:t>
+        <w:t>Lab03-03</w:t>
       </w:r>
     </w:p>
     <w:p>
@@ -3829,7 +3824,7 @@
           <w:szCs w:val="24"/>
           <w:lang w:val="en-US" w:eastAsia="zh-CN"/>
         </w:rPr>
-        <w:t>发现以下特殊字符串：KERNEL32.dll、LoadLibraryA、GetProcAddress。最终构建的yara规则如下：</w:t>
+        <w:t>发现该文件中字符串均为乱码，通过表现特性猜测其中可能有svchost.exe这种特殊字符串，因此构造如下规则：</w:t>
       </w:r>
     </w:p>
     <w:p>
@@ -3855,9 +3850,9 @@
       <w:r>
         <w:drawing>
           <wp:inline distT="0" distB="0" distL="114300" distR="114300">
-            <wp:extent cx="5272405" cy="2611755"/>
-            <wp:effectExtent l="0" t="0" r="635" b="9525"/>
-            <wp:docPr id="32" name="图片 8"/>
+            <wp:extent cx="5271135" cy="2553335"/>
+            <wp:effectExtent l="0" t="0" r="1905" b="6985"/>
+            <wp:docPr id="18" name="图片 1"/>
             <wp:cNvGraphicFramePr>
               <a:graphicFrameLocks xmlns:a="http://schemas.openxmlformats.org/drawingml/2006/main" noChangeAspect="1"/>
             </wp:cNvGraphicFramePr>
@@ -3865,7 +3860,7 @@
               <a:graphicData uri="http://schemas.openxmlformats.org/drawingml/2006/picture">
                 <pic:pic xmlns:pic="http://schemas.openxmlformats.org/drawingml/2006/picture">
                   <pic:nvPicPr>
-                    <pic:cNvPr id="32" name="图片 8"/>
+                    <pic:cNvPr id="18" name="图片 1"/>
                     <pic:cNvPicPr>
                       <a:picLocks noChangeAspect="1"/>
                     </pic:cNvPicPr>
@@ -3879,7 +3874,7 @@
                   <pic:spPr>
                     <a:xfrm>
                       <a:off x="0" y="0"/>
-                      <a:ext cx="5272405" cy="2611755"/>
+                      <a:ext cx="5271135" cy="2553335"/>
                     </a:xfrm>
                     <a:prstGeom prst="rect">
                       <a:avLst/>
@@ -3939,13 +3934,21 @@
         <w:spacing w:line="360" w:lineRule="auto"/>
         <w:ind w:left="1050" w:leftChars="0"/>
         <w:jc w:val="left"/>
-      </w:pPr>
-      <w:r>
+        <w:rPr>
+          <w:rFonts w:hint="eastAsia" w:eastAsiaTheme="minorEastAsia"/>
+          <w:lang w:eastAsia="zh-CN"/>
+        </w:rPr>
+      </w:pPr>
+      <w:r>
+        <w:rPr>
+          <w:rFonts w:hint="eastAsia" w:eastAsiaTheme="minorEastAsia"/>
+          <w:lang w:eastAsia="zh-CN"/>
+        </w:rPr>
         <w:drawing>
           <wp:inline distT="0" distB="0" distL="114300" distR="114300">
-            <wp:extent cx="5270500" cy="427355"/>
-            <wp:effectExtent l="0" t="0" r="2540" b="14605"/>
-            <wp:docPr id="31" name="图片 7"/>
+            <wp:extent cx="5267960" cy="998220"/>
+            <wp:effectExtent l="0" t="0" r="5080" b="7620"/>
+            <wp:docPr id="19" name="图片 19" descr="屏幕截图 2023-10-06 195306"/>
             <wp:cNvGraphicFramePr>
               <a:graphicFrameLocks xmlns:a="http://schemas.openxmlformats.org/drawingml/2006/main" noChangeAspect="1"/>
             </wp:cNvGraphicFramePr>
@@ -3953,7 +3956,7 @@
               <a:graphicData uri="http://schemas.openxmlformats.org/drawingml/2006/picture">
                 <pic:pic xmlns:pic="http://schemas.openxmlformats.org/drawingml/2006/picture">
                   <pic:nvPicPr>
-                    <pic:cNvPr id="31" name="图片 7"/>
+                    <pic:cNvPr id="19" name="图片 19" descr="屏幕截图 2023-10-06 195306"/>
                     <pic:cNvPicPr>
                       <a:picLocks noChangeAspect="1"/>
                     </pic:cNvPicPr>
@@ -3967,7 +3970,95 @@
                   <pic:spPr>
                     <a:xfrm>
                       <a:off x="0" y="0"/>
-                      <a:ext cx="5270500" cy="427355"/>
+                      <a:ext cx="5267960" cy="998220"/>
+                    </a:xfrm>
+                    <a:prstGeom prst="rect">
+                      <a:avLst/>
+                    </a:prstGeom>
+                  </pic:spPr>
+                </pic:pic>
+              </a:graphicData>
+            </a:graphic>
+          </wp:inline>
+        </w:drawing>
+      </w:r>
+    </w:p>
+    <w:p>
+      <w:pPr>
+        <w:pStyle w:val="9"/>
+        <w:widowControl/>
+        <w:numPr>
+          <w:ilvl w:val="0"/>
+          <w:numId w:val="0"/>
+        </w:numPr>
+        <w:spacing w:line="360" w:lineRule="auto"/>
+        <w:ind w:left="1050" w:leftChars="0"/>
+        <w:jc w:val="left"/>
+        <w:rPr>
+          <w:rFonts w:hint="eastAsia" w:ascii="宋体" w:hAnsi="宋体" w:eastAsia="宋体"/>
+          <w:b/>
+          <w:bCs/>
+          <w:sz w:val="24"/>
+          <w:szCs w:val="24"/>
+          <w:lang w:val="en-US" w:eastAsia="zh-CN"/>
+        </w:rPr>
+      </w:pPr>
+      <w:r>
+        <w:rPr>
+          <w:rFonts w:hint="eastAsia" w:ascii="宋体" w:hAnsi="宋体" w:eastAsia="宋体"/>
+          <w:b/>
+          <w:bCs/>
+          <w:sz w:val="24"/>
+          <w:szCs w:val="24"/>
+          <w:lang w:val="en-US" w:eastAsia="zh-CN"/>
+        </w:rPr>
+        <w:t>共执行了2010.7116ms</w:t>
+      </w:r>
+    </w:p>
+    <w:p>
+      <w:pPr>
+        <w:pStyle w:val="9"/>
+        <w:widowControl/>
+        <w:numPr>
+          <w:ilvl w:val="0"/>
+          <w:numId w:val="0"/>
+        </w:numPr>
+        <w:spacing w:line="360" w:lineRule="auto"/>
+        <w:ind w:left="1050" w:leftChars="0"/>
+        <w:jc w:val="left"/>
+        <w:rPr>
+          <w:rFonts w:hint="default"/>
+          <w:lang w:val="en-US" w:eastAsia="zh-CN"/>
+        </w:rPr>
+      </w:pPr>
+      <w:r>
+        <w:drawing>
+          <wp:inline distT="0" distB="0" distL="114300" distR="114300">
+            <wp:extent cx="5271135" cy="1639570"/>
+            <wp:effectExtent l="0" t="0" r="1905" b="6350"/>
+            <wp:docPr id="20" name="图片 2"/>
+            <wp:cNvGraphicFramePr>
+              <a:graphicFrameLocks xmlns:a="http://schemas.openxmlformats.org/drawingml/2006/main" noChangeAspect="1"/>
+            </wp:cNvGraphicFramePr>
+            <a:graphic xmlns:a="http://schemas.openxmlformats.org/drawingml/2006/main">
+              <a:graphicData uri="http://schemas.openxmlformats.org/drawingml/2006/picture">
+                <pic:pic xmlns:pic="http://schemas.openxmlformats.org/drawingml/2006/picture">
+                  <pic:nvPicPr>
+                    <pic:cNvPr id="20" name="图片 2"/>
+                    <pic:cNvPicPr>
+                      <a:picLocks noChangeAspect="1"/>
+                    </pic:cNvPicPr>
+                  </pic:nvPicPr>
+                  <pic:blipFill>
+                    <a:blip r:embed="rId38"/>
+                    <a:stretch>
+                      <a:fillRect/>
+                    </a:stretch>
+                  </pic:blipFill>
+                  <pic:spPr>
+                    <a:xfrm>
+                      <a:off x="0" y="0"/>
+                      <a:ext cx="5271135" cy="1639570"/>
                     </a:xfrm>
                     <a:prstGeom prst="rect">
                       <a:avLst/>
@@ -3990,6 +4081,38 @@
         <w:widowControl/>
         <w:numPr>
           <w:ilvl w:val="0"/>
+          <w:numId w:val="7"/>
+        </w:numPr>
+        <w:spacing w:line="360" w:lineRule="auto"/>
+        <w:ind w:left="1475" w:leftChars="0" w:hanging="425" w:firstLineChars="0"/>
+        <w:jc w:val="left"/>
+        <w:rPr>
+          <w:rFonts w:hint="default" w:ascii="宋体" w:hAnsi="宋体" w:eastAsia="宋体"/>
+          <w:b/>
+          <w:bCs/>
+          <w:sz w:val="24"/>
+          <w:szCs w:val="24"/>
+          <w:lang w:val="en-US" w:eastAsia="zh-CN"/>
+        </w:rPr>
+      </w:pPr>
+      <w:r>
+        <w:rPr>
+          <w:rFonts w:hint="eastAsia" w:ascii="宋体" w:hAnsi="宋体" w:eastAsia="宋体"/>
+          <w:b/>
+          <w:bCs/>
+          <w:sz w:val="24"/>
+          <w:szCs w:val="24"/>
+          <w:lang w:val="en-US" w:eastAsia="zh-CN"/>
+        </w:rPr>
+        <w:t>Lab03-04</w:t>
+      </w:r>
+    </w:p>
+    <w:p>
+      <w:pPr>
+        <w:pStyle w:val="9"/>
+        <w:widowControl/>
+        <w:numPr>
+          <w:ilvl w:val="0"/>
           <w:numId w:val="0"/>
         </w:numPr>
         <w:spacing w:line="360" w:lineRule="auto"/>
@@ -4013,7 +4136,7 @@
           <w:szCs w:val="24"/>
           <w:lang w:val="en-US" w:eastAsia="zh-CN"/>
         </w:rPr>
-        <w:t>共执行了21.8523ms</w:t>
+        <w:t>发现了http://www.practicalmalwareanalysis.com和GetEnvironmentVariableA两个特殊字符串。据此构建的yara规则如下：</w:t>
       </w:r>
     </w:p>
     <w:p>
@@ -4028,16 +4151,20 @@
         <w:ind w:left="1050" w:leftChars="0"/>
         <w:jc w:val="left"/>
         <w:rPr>
-          <w:rFonts w:hint="default"/>
+          <w:rFonts w:hint="default" w:ascii="宋体" w:hAnsi="宋体" w:eastAsia="宋体"/>
+          <w:b/>
+          <w:bCs/>
+          <w:sz w:val="24"/>
+          <w:szCs w:val="24"/>
           <w:lang w:val="en-US" w:eastAsia="zh-CN"/>
         </w:rPr>
       </w:pPr>
       <w:r>
         <w:drawing>
           <wp:inline distT="0" distB="0" distL="114300" distR="114300">
-            <wp:extent cx="5271135" cy="1412240"/>
-            <wp:effectExtent l="0" t="0" r="1905" b="5080"/>
-            <wp:docPr id="33" name="图片 3"/>
+            <wp:extent cx="5272405" cy="2638425"/>
+            <wp:effectExtent l="0" t="0" r="635" b="13335"/>
+            <wp:docPr id="21" name="图片 3"/>
             <wp:cNvGraphicFramePr>
               <a:graphicFrameLocks xmlns:a="http://schemas.openxmlformats.org/drawingml/2006/main" noChangeAspect="1"/>
             </wp:cNvGraphicFramePr>
@@ -4045,13 +4172,13 @@
               <a:graphicData uri="http://schemas.openxmlformats.org/drawingml/2006/picture">
                 <pic:pic xmlns:pic="http://schemas.openxmlformats.org/drawingml/2006/picture">
                   <pic:nvPicPr>
-                    <pic:cNvPr id="33" name="图片 3"/>
+                    <pic:cNvPr id="21" name="图片 3"/>
                     <pic:cNvPicPr>
                       <a:picLocks noChangeAspect="1"/>
                     </pic:cNvPicPr>
                   </pic:nvPicPr>
                   <pic:blipFill>
-                    <a:blip r:embed="rId38"/>
+                    <a:blip r:embed="rId39"/>
                     <a:stretch>
                       <a:fillRect/>
                     </a:stretch>
@@ -4059,7 +4186,7 @@
                   <pic:spPr>
                     <a:xfrm>
                       <a:off x="0" y="0"/>
-                      <a:ext cx="5271135" cy="1412240"/>
+                      <a:ext cx="5272405" cy="2638425"/>
                     </a:xfrm>
                     <a:prstGeom prst="rect">
                       <a:avLst/>
@@ -4082,38 +4209,6 @@
         <w:widowControl/>
         <w:numPr>
           <w:ilvl w:val="0"/>
-          <w:numId w:val="7"/>
-        </w:numPr>
-        <w:spacing w:line="360" w:lineRule="auto"/>
-        <w:ind w:left="1475" w:leftChars="0" w:hanging="425" w:firstLineChars="0"/>
-        <w:jc w:val="left"/>
-        <w:rPr>
-          <w:rFonts w:hint="default" w:ascii="宋体" w:hAnsi="宋体" w:eastAsia="宋体"/>
-          <w:b/>
-          <w:bCs/>
-          <w:sz w:val="24"/>
-          <w:szCs w:val="24"/>
-          <w:lang w:val="en-US" w:eastAsia="zh-CN"/>
-        </w:rPr>
-      </w:pPr>
-      <w:r>
-        <w:rPr>
-          <w:rFonts w:hint="eastAsia" w:ascii="宋体" w:hAnsi="宋体" w:eastAsia="宋体"/>
-          <w:b/>
-          <w:bCs/>
-          <w:sz w:val="24"/>
-          <w:szCs w:val="24"/>
-          <w:lang w:val="en-US" w:eastAsia="zh-CN"/>
-        </w:rPr>
-        <w:t>Lab01-04</w:t>
-      </w:r>
-    </w:p>
-    <w:p>
-      <w:pPr>
-        <w:pStyle w:val="9"/>
-        <w:widowControl/>
-        <w:numPr>
-          <w:ilvl w:val="0"/>
           <w:numId w:val="0"/>
         </w:numPr>
         <w:spacing w:line="360" w:lineRule="auto"/>
@@ -4137,7 +4232,7 @@
           <w:szCs w:val="24"/>
           <w:lang w:val="en-US" w:eastAsia="zh-CN"/>
         </w:rPr>
-        <w:t>发现了\system32\wupdmgrd.exe和http://www.practicalmalwareanalysis.com/updater.exe两个特殊字符串。据此构建的yara规则如下：</w:t>
+        <w:t>运行后发现可成功抓取相应的恶意代码</w:t>
       </w:r>
     </w:p>
     <w:p>
@@ -4151,21 +4246,13 @@
         <w:spacing w:line="360" w:lineRule="auto"/>
         <w:ind w:left="1050" w:leftChars="0"/>
         <w:jc w:val="left"/>
-        <w:rPr>
-          <w:rFonts w:hint="default" w:ascii="宋体" w:hAnsi="宋体" w:eastAsia="宋体"/>
-          <w:b/>
-          <w:bCs/>
-          <w:sz w:val="24"/>
-          <w:szCs w:val="24"/>
-          <w:lang w:val="en-US" w:eastAsia="zh-CN"/>
-        </w:rPr>
       </w:pPr>
       <w:r>
         <w:drawing>
           <wp:inline distT="0" distB="0" distL="114300" distR="114300">
-            <wp:extent cx="5273675" cy="2656840"/>
-            <wp:effectExtent l="0" t="0" r="14605" b="10160"/>
-            <wp:docPr id="34" name="图片 10"/>
+            <wp:extent cx="5269230" cy="721360"/>
+            <wp:effectExtent l="0" t="0" r="3810" b="10160"/>
+            <wp:docPr id="22" name="图片 4"/>
             <wp:cNvGraphicFramePr>
               <a:graphicFrameLocks xmlns:a="http://schemas.openxmlformats.org/drawingml/2006/main" noChangeAspect="1"/>
             </wp:cNvGraphicFramePr>
@@ -4173,13 +4260,13 @@
               <a:graphicData uri="http://schemas.openxmlformats.org/drawingml/2006/picture">
                 <pic:pic xmlns:pic="http://schemas.openxmlformats.org/drawingml/2006/picture">
                   <pic:nvPicPr>
-                    <pic:cNvPr id="34" name="图片 10"/>
+                    <pic:cNvPr id="22" name="图片 4"/>
                     <pic:cNvPicPr>
                       <a:picLocks noChangeAspect="1"/>
                     </pic:cNvPicPr>
                   </pic:nvPicPr>
                   <pic:blipFill>
-                    <a:blip r:embed="rId39"/>
+                    <a:blip r:embed="rId40"/>
                     <a:stretch>
                       <a:fillRect/>
                     </a:stretch>
@@ -4187,7 +4274,7 @@
                   <pic:spPr>
                     <a:xfrm>
                       <a:off x="0" y="0"/>
-                      <a:ext cx="5273675" cy="2656840"/>
+                      <a:ext cx="5269230" cy="721360"/>
                     </a:xfrm>
                     <a:prstGeom prst="rect">
                       <a:avLst/>
@@ -4233,7 +4320,20 @@
           <w:szCs w:val="24"/>
           <w:lang w:val="en-US" w:eastAsia="zh-CN"/>
         </w:rPr>
-        <w:t>运行后发现可成功抓取相应的恶意代码</w:t>
+        <w:t>共执行了2110.0373</w:t>
+      </w:r>
+      <w:bookmarkStart w:id="0" w:name="_GoBack"/>
+      <w:bookmarkEnd w:id="0"/>
+      <w:r>
+        <w:rPr>
+          <w:rFonts w:hint="eastAsia" w:ascii="宋体" w:hAnsi="宋体" w:eastAsia="宋体"/>
+          <w:b/>
+          <w:bCs/>
+          <w:sz w:val="24"/>
+          <w:szCs w:val="24"/>
+          <w:lang w:val="en-US" w:eastAsia="zh-CN"/>
+        </w:rPr>
+        <w:t>ms</w:t>
       </w:r>
     </w:p>
     <w:p>
@@ -4247,13 +4347,17 @@
         <w:spacing w:line="360" w:lineRule="auto"/>
         <w:ind w:left="1050" w:leftChars="0"/>
         <w:jc w:val="left"/>
+        <w:rPr>
+          <w:rFonts w:hint="default"/>
+          <w:lang w:val="en-US" w:eastAsia="zh-CN"/>
+        </w:rPr>
       </w:pPr>
       <w:r>
         <w:drawing>
           <wp:inline distT="0" distB="0" distL="114300" distR="114300">
-            <wp:extent cx="5268595" cy="311150"/>
-            <wp:effectExtent l="0" t="0" r="4445" b="8890"/>
-            <wp:docPr id="35" name="图片 11"/>
+            <wp:extent cx="5269230" cy="1532255"/>
+            <wp:effectExtent l="0" t="0" r="3810" b="6985"/>
+            <wp:docPr id="23" name="图片 5"/>
             <wp:cNvGraphicFramePr>
               <a:graphicFrameLocks xmlns:a="http://schemas.openxmlformats.org/drawingml/2006/main" noChangeAspect="1"/>
             </wp:cNvGraphicFramePr>
@@ -4261,99 +4365,7 @@
               <a:graphicData uri="http://schemas.openxmlformats.org/drawingml/2006/picture">
                 <pic:pic xmlns:pic="http://schemas.openxmlformats.org/drawingml/2006/picture">
                   <pic:nvPicPr>
-                    <pic:cNvPr id="35" name="图片 11"/>
-                    <pic:cNvPicPr>
-                      <a:picLocks noChangeAspect="1"/>
-                    </pic:cNvPicPr>
-                  </pic:nvPicPr>
-                  <pic:blipFill>
-                    <a:blip r:embed="rId40"/>
-                    <a:stretch>
-                      <a:fillRect/>
-                    </a:stretch>
-                  </pic:blipFill>
-                  <pic:spPr>
-                    <a:xfrm>
-                      <a:off x="0" y="0"/>
-                      <a:ext cx="5268595" cy="311150"/>
-                    </a:xfrm>
-                    <a:prstGeom prst="rect">
-                      <a:avLst/>
-                    </a:prstGeom>
-                    <a:noFill/>
-                    <a:ln>
-                      <a:noFill/>
-                    </a:ln>
-                  </pic:spPr>
-                </pic:pic>
-              </a:graphicData>
-            </a:graphic>
-          </wp:inline>
-        </w:drawing>
-      </w:r>
-    </w:p>
-    <w:p>
-      <w:pPr>
-        <w:pStyle w:val="9"/>
-        <w:widowControl/>
-        <w:numPr>
-          <w:ilvl w:val="0"/>
-          <w:numId w:val="0"/>
-        </w:numPr>
-        <w:spacing w:line="360" w:lineRule="auto"/>
-        <w:ind w:left="1050" w:leftChars="0"/>
-        <w:jc w:val="left"/>
-        <w:rPr>
-          <w:rFonts w:hint="eastAsia" w:ascii="宋体" w:hAnsi="宋体" w:eastAsia="宋体"/>
-          <w:b/>
-          <w:bCs/>
-          <w:sz w:val="24"/>
-          <w:szCs w:val="24"/>
-          <w:lang w:val="en-US" w:eastAsia="zh-CN"/>
-        </w:rPr>
-      </w:pPr>
-      <w:r>
-        <w:rPr>
-          <w:rFonts w:hint="eastAsia" w:ascii="宋体" w:hAnsi="宋体" w:eastAsia="宋体"/>
-          <w:b/>
-          <w:bCs/>
-          <w:sz w:val="24"/>
-          <w:szCs w:val="24"/>
-          <w:lang w:val="en-US" w:eastAsia="zh-CN"/>
-        </w:rPr>
-        <w:t>共执行了25.7578ms</w:t>
-      </w:r>
-    </w:p>
-    <w:p>
-      <w:pPr>
-        <w:pStyle w:val="9"/>
-        <w:widowControl/>
-        <w:numPr>
-          <w:ilvl w:val="0"/>
-          <w:numId w:val="0"/>
-        </w:numPr>
-        <w:spacing w:line="360" w:lineRule="auto"/>
-        <w:ind w:left="1050" w:leftChars="0"/>
-        <w:jc w:val="left"/>
-        <w:rPr>
-          <w:rFonts w:hint="default"/>
-          <w:lang w:val="en-US" w:eastAsia="zh-CN"/>
-        </w:rPr>
-      </w:pPr>
-      <w:r>
-        <w:drawing>
-          <wp:inline distT="0" distB="0" distL="114300" distR="114300">
-            <wp:extent cx="5273040" cy="1449070"/>
-            <wp:effectExtent l="0" t="0" r="0" b="13970"/>
-            <wp:docPr id="36" name="图片 4"/>
-            <wp:cNvGraphicFramePr>
-              <a:graphicFrameLocks xmlns:a="http://schemas.openxmlformats.org/drawingml/2006/main" noChangeAspect="1"/>
-            </wp:cNvGraphicFramePr>
-            <a:graphic xmlns:a="http://schemas.openxmlformats.org/drawingml/2006/main">
-              <a:graphicData uri="http://schemas.openxmlformats.org/drawingml/2006/picture">
-                <pic:pic xmlns:pic="http://schemas.openxmlformats.org/drawingml/2006/picture">
-                  <pic:nvPicPr>
-                    <pic:cNvPr id="36" name="图片 4"/>
+                    <pic:cNvPr id="23" name="图片 5"/>
                     <pic:cNvPicPr>
                       <a:picLocks noChangeAspect="1"/>
                     </pic:cNvPicPr>
@@ -4367,7 +4379,7 @@
                   <pic:spPr>
                     <a:xfrm>
                       <a:off x="0" y="0"/>
-                      <a:ext cx="5273040" cy="1449070"/>
+                      <a:ext cx="5269230" cy="1532255"/>
                     </a:xfrm>
                     <a:prstGeom prst="rect">
                       <a:avLst/>
